--- a/Setting up Python Web Tool on Windows_5.31.2016.docx
+++ b/Setting up Python Web Tool on Windows_5.31.2016.docx
@@ -819,21 +819,21 @@
         <w:t>URL</w:t>
       </w:r>
       <w:r>
-        <w:t xml:space="preserve">: </w:t>
-      </w:r>
-      <w:r>
-        <w:t>localhost:</w:t>
-      </w:r>
-      <w:r>
-        <w:t>5</w:t>
+        <w:t xml:space="preserve"> to see the app running</w:t>
       </w:r>
       <w:bookmarkStart w:id="0" w:name="_GoBack"/>
       <w:bookmarkEnd w:id="0"/>
       <w:r>
+        <w:t xml:space="preserve">: </w:t>
+      </w:r>
+      <w:r>
+        <w:t>localhost:</w:t>
+      </w:r>
+      <w:r>
+        <w:t>5</w:t>
+      </w:r>
+      <w:r>
         <w:t>000</w:t>
-      </w:r>
-      <w:r>
-        <w:t xml:space="preserve">. </w:t>
       </w:r>
     </w:p>
     <w:sectPr>
